--- a/storage/app/public/pdf/formulaire_pc.docx
+++ b/storage/app/public/pdf/formulaire_pc.docx
@@ -1250,10 +1250,35 @@
     </w:tbl>
     <w:p>
       <w:pPr>
+        <w:spacing w:after="60"/>
         <w:rPr>
           <w:rFonts w:ascii="Roboto" w:hAnsi="Roboto"/>
+          <w:sz w:val="22"/>
         </w:rPr>
       </w:pPr>
+      <w:r>
+        <w:rPr>
+          <w:rFonts w:ascii="Roboto" w:hAnsi="Roboto"/>
+          <w:sz w:val="22"/>
+        </w:rPr>
+        <w:t xml:space="preserve">(Si vous souhaitez joindre un chèque à l’envoi, merci de rajouter éventuellement le prix du kit </w:t>
+      </w:r>
+      <w:proofErr w:type="spellStart"/>
+      <w:r>
+        <w:rPr>
+          <w:rFonts w:ascii="Roboto" w:hAnsi="Roboto"/>
+          <w:sz w:val="22"/>
+        </w:rPr>
+        <w:t>pré-affranchi</w:t>
+      </w:r>
+      <w:proofErr w:type="spellEnd"/>
+      <w:r>
+        <w:rPr>
+          <w:rFonts w:ascii="Roboto" w:hAnsi="Roboto"/>
+          <w:sz w:val="22"/>
+        </w:rPr>
+        <w:t xml:space="preserve"> de 5,50 €)</w:t>
+      </w:r>
     </w:p>
     <w:p>
       <w:pPr>
@@ -1473,8 +1498,6 @@
           <w:sz w:val="20"/>
         </w:rPr>
       </w:pPr>
-      <w:bookmarkStart w:id="0" w:name="_GoBack"/>
-      <w:bookmarkEnd w:id="0"/>
     </w:p>
     <w:p>
       <w:pPr>
@@ -1523,7 +1546,7 @@
       <w:r>
         <w:rPr>
           <w:noProof/>
-          <w:lang w:val="de-DE" w:eastAsia="de-DE" w:bidi="ar-SA"/>
+          <w:lang w:val="en-GB" w:eastAsia="en-GB" w:bidi="ar-SA"/>
         </w:rPr>
         <mc:AlternateContent>
           <mc:Choice Requires="wpg">
@@ -1711,7 +1734,7 @@
     <w:p/>
     <w:tbl>
       <w:tblPr>
-        <w:tblW w:w="9628" w:type="dxa"/>
+        <w:tblW w:w="9639" w:type="dxa"/>
         <w:tblInd w:w="-5" w:type="dxa"/>
         <w:tblLayout w:type="fixed"/>
         <w:tblCellMar>
@@ -1722,16 +1745,22 @@
       </w:tblPr>
       <w:tblGrid>
         <w:gridCol w:w="2775"/>
-        <w:gridCol w:w="622"/>
+        <w:gridCol w:w="59"/>
+        <w:gridCol w:w="563"/>
         <w:gridCol w:w="431"/>
         <w:gridCol w:w="1948"/>
-        <w:gridCol w:w="178"/>
+        <w:gridCol w:w="33"/>
+        <w:gridCol w:w="145"/>
         <w:gridCol w:w="283"/>
-        <w:gridCol w:w="1465"/>
+        <w:gridCol w:w="989"/>
+        <w:gridCol w:w="476"/>
         <w:gridCol w:w="1926"/>
+        <w:gridCol w:w="11"/>
       </w:tblGrid>
       <w:tr>
         <w:trPr>
+          <w:gridAfter w:val="1"/>
+          <w:wAfter w:w="11" w:type="dxa"/>
           <w:trHeight w:val="644"/>
         </w:trPr>
         <w:tc>
@@ -1787,7 +1816,7 @@
         <w:tc>
           <w:tcPr>
             <w:tcW w:w="3001" w:type="dxa"/>
-            <w:gridSpan w:val="3"/>
+            <w:gridSpan w:val="4"/>
             <w:tcBorders>
               <w:top w:val="single" w:sz="4" w:space="0" w:color="000000"/>
               <w:left w:val="single" w:sz="4" w:space="0" w:color="000000"/>
@@ -1821,7 +1850,7 @@
         <w:tc>
           <w:tcPr>
             <w:tcW w:w="3852" w:type="dxa"/>
-            <w:gridSpan w:val="4"/>
+            <w:gridSpan w:val="6"/>
             <w:tcBorders>
               <w:top w:val="single" w:sz="4" w:space="0" w:color="000000"/>
               <w:bottom w:val="single" w:sz="4" w:space="0" w:color="000000"/>
@@ -1848,12 +1877,14 @@
       </w:tr>
       <w:tr>
         <w:trPr>
+          <w:gridAfter w:val="1"/>
+          <w:wAfter w:w="11" w:type="dxa"/>
           <w:trHeight w:val="470"/>
         </w:trPr>
         <w:tc>
           <w:tcPr>
             <w:tcW w:w="5954" w:type="dxa"/>
-            <w:gridSpan w:val="5"/>
+            <w:gridSpan w:val="7"/>
             <w:tcBorders>
               <w:top w:val="single" w:sz="4" w:space="0" w:color="000000"/>
               <w:left w:val="single" w:sz="4" w:space="0" w:color="000000"/>
@@ -1891,7 +1922,7 @@
         <w:tc>
           <w:tcPr>
             <w:tcW w:w="3674" w:type="dxa"/>
-            <w:gridSpan w:val="3"/>
+            <w:gridSpan w:val="4"/>
             <w:tcBorders>
               <w:top w:val="single" w:sz="4" w:space="0" w:color="000000"/>
               <w:right w:val="single" w:sz="4" w:space="0" w:color="000000"/>
@@ -1923,12 +1954,14 @@
       </w:tr>
       <w:tr>
         <w:trPr>
+          <w:gridAfter w:val="1"/>
+          <w:wAfter w:w="11" w:type="dxa"/>
           <w:trHeight w:val="470"/>
         </w:trPr>
         <w:tc>
           <w:tcPr>
             <w:tcW w:w="9628" w:type="dxa"/>
-            <w:gridSpan w:val="8"/>
+            <w:gridSpan w:val="11"/>
             <w:tcBorders>
               <w:left w:val="single" w:sz="4" w:space="0" w:color="000000"/>
               <w:bottom w:val="single" w:sz="48" w:space="0" w:color="E7E6E6" w:themeColor="background2"/>
@@ -1962,6 +1995,204 @@
                 <w:szCs w:val="20"/>
               </w:rPr>
               <w:t>Concernant les animaux de ce prélèvement :</w:t>
+            </w:r>
+          </w:p>
+        </w:tc>
+      </w:tr>
+      <w:tr>
+        <w:trPr>
+          <w:gridAfter w:val="1"/>
+          <w:wAfter w:w="11" w:type="dxa"/>
+          <w:trHeight w:val="375"/>
+        </w:trPr>
+        <w:tc>
+          <w:tcPr>
+            <w:tcW w:w="3397" w:type="dxa"/>
+            <w:gridSpan w:val="3"/>
+            <w:tcBorders>
+              <w:top w:val="single" w:sz="48" w:space="0" w:color="E7E6E6" w:themeColor="background2"/>
+              <w:left w:val="single" w:sz="4" w:space="0" w:color="000000"/>
+              <w:bottom w:val="single" w:sz="48" w:space="0" w:color="E7E6E6" w:themeColor="background2"/>
+            </w:tcBorders>
+            <w:shd w:val="clear" w:color="auto" w:fill="auto"/>
+            <w:tcMar>
+              <w:top w:w="0" w:type="dxa"/>
+              <w:left w:w="108" w:type="dxa"/>
+              <w:bottom w:w="0" w:type="dxa"/>
+              <w:right w:w="108" w:type="dxa"/>
+            </w:tcMar>
+            <w:vAlign w:val="center"/>
+          </w:tcPr>
+          <w:p>
+            <w:pPr>
+              <w:rPr>
+                <w:rFonts w:ascii="Roboto" w:hAnsi="Roboto"/>
+                <w:i/>
+                <w:sz w:val="20"/>
+                <w:szCs w:val="20"/>
+              </w:rPr>
+            </w:pPr>
+            <w:r>
+              <w:rPr>
+                <w:rFonts w:ascii="Roboto" w:hAnsi="Roboto"/>
+                <w:i/>
+                <w:sz w:val="20"/>
+                <w:szCs w:val="20"/>
+              </w:rPr>
+              <w:t>Pensez-vous qu’ils sont parasités ?</w:t>
+            </w:r>
+          </w:p>
+        </w:tc>
+        <w:tc>
+          <w:tcPr>
+            <w:tcW w:w="2379" w:type="dxa"/>
+            <w:gridSpan w:val="2"/>
+            <w:tcBorders>
+              <w:top w:val="single" w:sz="48" w:space="0" w:color="E7E6E6" w:themeColor="background2"/>
+              <w:bottom w:val="single" w:sz="48" w:space="0" w:color="E7E6E6" w:themeColor="background2"/>
+            </w:tcBorders>
+            <w:shd w:val="clear" w:color="auto" w:fill="auto"/>
+            <w:tcMar>
+              <w:top w:w="0" w:type="dxa"/>
+              <w:left w:w="108" w:type="dxa"/>
+              <w:bottom w:w="0" w:type="dxa"/>
+              <w:right w:w="108" w:type="dxa"/>
+            </w:tcMar>
+            <w:vAlign w:val="center"/>
+          </w:tcPr>
+          <w:p>
+            <w:pPr>
+              <w:jc w:val="center"/>
+              <w:rPr>
+                <w:rFonts w:ascii="Roboto" w:hAnsi="Roboto"/>
+              </w:rPr>
+            </w:pPr>
+            <w:r>
+              <w:rPr>
+                <w:sz w:val="20"/>
+              </w:rPr>
+              <w:sym w:font="Wingdings" w:char="F06F"/>
+            </w:r>
+            <w:r>
+              <w:rPr>
+                <w:rFonts w:ascii="Roboto" w:hAnsi="Roboto"/>
+                <w:color w:val="000000"/>
+                <w:sz w:val="20"/>
+                <w:szCs w:val="20"/>
+              </w:rPr>
+              <w:t xml:space="preserve"> </w:t>
+            </w:r>
+            <w:r>
+              <w:rPr>
+                <w:rFonts w:ascii="Roboto" w:hAnsi="Roboto"/>
+                <w:sz w:val="20"/>
+                <w:szCs w:val="20"/>
+              </w:rPr>
+              <w:t>oui</w:t>
+            </w:r>
+            <w:r>
+              <w:rPr>
+                <w:sz w:val="20"/>
+              </w:rPr>
+              <w:t xml:space="preserve"> </w:t>
+            </w:r>
+          </w:p>
+        </w:tc>
+        <w:tc>
+          <w:tcPr>
+            <w:tcW w:w="1926" w:type="dxa"/>
+            <w:gridSpan w:val="5"/>
+            <w:tcBorders>
+              <w:top w:val="single" w:sz="48" w:space="0" w:color="E7E6E6" w:themeColor="background2"/>
+              <w:bottom w:val="single" w:sz="48" w:space="0" w:color="E7E6E6" w:themeColor="background2"/>
+            </w:tcBorders>
+            <w:shd w:val="clear" w:color="auto" w:fill="auto"/>
+            <w:tcMar>
+              <w:top w:w="0" w:type="dxa"/>
+              <w:left w:w="108" w:type="dxa"/>
+              <w:bottom w:w="0" w:type="dxa"/>
+              <w:right w:w="108" w:type="dxa"/>
+            </w:tcMar>
+            <w:vAlign w:val="center"/>
+          </w:tcPr>
+          <w:p>
+            <w:pPr>
+              <w:jc w:val="center"/>
+              <w:rPr>
+                <w:rFonts w:ascii="Roboto" w:hAnsi="Roboto"/>
+              </w:rPr>
+            </w:pPr>
+            <w:r>
+              <w:rPr>
+                <w:sz w:val="20"/>
+              </w:rPr>
+              <w:sym w:font="Wingdings" w:char="F06F"/>
+            </w:r>
+            <w:r>
+              <w:rPr>
+                <w:rFonts w:ascii="Roboto" w:hAnsi="Roboto"/>
+                <w:color w:val="000000"/>
+                <w:sz w:val="20"/>
+                <w:szCs w:val="20"/>
+              </w:rPr>
+              <w:t xml:space="preserve"> </w:t>
+            </w:r>
+            <w:r>
+              <w:rPr>
+                <w:rFonts w:ascii="Roboto" w:hAnsi="Roboto"/>
+                <w:sz w:val="20"/>
+                <w:szCs w:val="20"/>
+              </w:rPr>
+              <w:t>non</w:t>
+            </w:r>
+          </w:p>
+        </w:tc>
+        <w:tc>
+          <w:tcPr>
+            <w:tcW w:w="1926" w:type="dxa"/>
+            <w:tcBorders>
+              <w:top w:val="single" w:sz="48" w:space="0" w:color="E7E6E6" w:themeColor="background2"/>
+              <w:bottom w:val="single" w:sz="48" w:space="0" w:color="E7E6E6" w:themeColor="background2"/>
+              <w:right w:val="single" w:sz="4" w:space="0" w:color="000000"/>
+            </w:tcBorders>
+            <w:shd w:val="clear" w:color="auto" w:fill="auto"/>
+            <w:tcMar>
+              <w:top w:w="0" w:type="dxa"/>
+              <w:left w:w="108" w:type="dxa"/>
+              <w:bottom w:w="0" w:type="dxa"/>
+              <w:right w:w="108" w:type="dxa"/>
+            </w:tcMar>
+            <w:vAlign w:val="center"/>
+          </w:tcPr>
+          <w:p>
+            <w:pPr>
+              <w:jc w:val="center"/>
+              <w:rPr>
+                <w:rFonts w:ascii="Roboto" w:hAnsi="Roboto"/>
+              </w:rPr>
+            </w:pPr>
+            <w:r>
+              <w:rPr>
+                <w:sz w:val="20"/>
+              </w:rPr>
+              <w:sym w:font="Wingdings" w:char="F06F"/>
+            </w:r>
+            <w:r>
+              <w:rPr>
+                <w:rFonts w:ascii="Roboto" w:hAnsi="Roboto"/>
+                <w:color w:val="000000"/>
+                <w:sz w:val="20"/>
+                <w:szCs w:val="20"/>
+              </w:rPr>
+              <w:t xml:space="preserve"> </w:t>
+            </w:r>
+            <w:r>
+              <w:rPr>
+                <w:rFonts w:ascii="Roboto" w:hAnsi="Roboto"/>
+                <w:sz w:val="20"/>
+                <w:szCs w:val="20"/>
+              </w:rPr>
+              <w:t>ne sais pas</w:t>
             </w:r>
           </w:p>
         </w:tc>
@@ -1972,7 +2203,7 @@
         </w:trPr>
         <w:tc>
           <w:tcPr>
-            <w:tcW w:w="3397" w:type="dxa"/>
+            <w:tcW w:w="2834" w:type="dxa"/>
             <w:gridSpan w:val="2"/>
             <w:tcBorders>
               <w:top w:val="single" w:sz="48" w:space="0" w:color="E7E6E6" w:themeColor="background2"/>
@@ -2004,14 +2235,14 @@
                 <w:sz w:val="20"/>
                 <w:szCs w:val="20"/>
               </w:rPr>
-              <w:t>Pensez-vous qu’ils sont parasités ?</w:t>
-            </w:r>
-          </w:p>
-        </w:tc>
-        <w:tc>
-          <w:tcPr>
-            <w:tcW w:w="2379" w:type="dxa"/>
-            <w:gridSpan w:val="2"/>
+              <w:t>Ont-ils été vermifugés ?</w:t>
+            </w:r>
+          </w:p>
+        </w:tc>
+        <w:tc>
+          <w:tcPr>
+            <w:tcW w:w="2975" w:type="dxa"/>
+            <w:gridSpan w:val="4"/>
             <w:tcBorders>
               <w:top w:val="single" w:sz="48" w:space="0" w:color="E7E6E6" w:themeColor="background2"/>
               <w:bottom w:val="single" w:sz="48" w:space="0" w:color="E7E6E6" w:themeColor="background2"/>
@@ -2027,45 +2258,23 @@
           </w:tcPr>
           <w:p>
             <w:pPr>
-              <w:jc w:val="center"/>
-              <w:rPr>
-                <w:rFonts w:ascii="Roboto" w:hAnsi="Roboto"/>
-              </w:rPr>
-            </w:pPr>
-            <w:r>
-              <w:rPr>
-                <w:sz w:val="20"/>
-              </w:rPr>
-              <w:sym w:font="Wingdings" w:char="F06F"/>
-            </w:r>
-            <w:r>
-              <w:rPr>
-                <w:rFonts w:ascii="Roboto" w:hAnsi="Roboto"/>
-                <w:color w:val="000000"/>
-                <w:sz w:val="20"/>
-                <w:szCs w:val="20"/>
-              </w:rPr>
-              <w:t xml:space="preserve"> </w:t>
-            </w:r>
-            <w:r>
-              <w:rPr>
-                <w:rFonts w:ascii="Roboto" w:hAnsi="Roboto"/>
-                <w:sz w:val="20"/>
-                <w:szCs w:val="20"/>
-              </w:rPr>
-              <w:t>oui</w:t>
-            </w:r>
-            <w:r>
-              <w:rPr>
-                <w:sz w:val="20"/>
-              </w:rPr>
-              <w:t xml:space="preserve"> </w:t>
-            </w:r>
-          </w:p>
-        </w:tc>
-        <w:tc>
-          <w:tcPr>
-            <w:tcW w:w="1926" w:type="dxa"/>
+              <w:rPr>
+                <w:rFonts w:ascii="Roboto" w:hAnsi="Roboto"/>
+                <w:sz w:val="20"/>
+              </w:rPr>
+            </w:pPr>
+            <w:r>
+              <w:rPr>
+                <w:rFonts w:ascii="Roboto" w:hAnsi="Roboto"/>
+                <w:sz w:val="20"/>
+              </w:rPr>
+              <w:t>Nom du produit :</w:t>
+            </w:r>
+          </w:p>
+        </w:tc>
+        <w:tc>
+          <w:tcPr>
+            <w:tcW w:w="1417" w:type="dxa"/>
             <w:gridSpan w:val="3"/>
             <w:tcBorders>
               <w:top w:val="single" w:sz="48" w:space="0" w:color="E7E6E6" w:themeColor="background2"/>
@@ -2085,36 +2294,15 @@
               <w:jc w:val="center"/>
               <w:rPr>
                 <w:rFonts w:ascii="Roboto" w:hAnsi="Roboto"/>
-              </w:rPr>
-            </w:pPr>
-            <w:r>
-              <w:rPr>
-                <w:sz w:val="20"/>
-              </w:rPr>
-              <w:sym w:font="Wingdings" w:char="F06F"/>
-            </w:r>
-            <w:r>
-              <w:rPr>
-                <w:rFonts w:ascii="Roboto" w:hAnsi="Roboto"/>
-                <w:color w:val="000000"/>
-                <w:sz w:val="20"/>
-                <w:szCs w:val="20"/>
-              </w:rPr>
-              <w:t xml:space="preserve"> </w:t>
-            </w:r>
-            <w:r>
-              <w:rPr>
-                <w:rFonts w:ascii="Roboto" w:hAnsi="Roboto"/>
-                <w:sz w:val="20"/>
-                <w:szCs w:val="20"/>
-              </w:rPr>
-              <w:t>non</w:t>
-            </w:r>
-          </w:p>
-        </w:tc>
-        <w:tc>
-          <w:tcPr>
-            <w:tcW w:w="1926" w:type="dxa"/>
+                <w:sz w:val="20"/>
+              </w:rPr>
+            </w:pPr>
+          </w:p>
+        </w:tc>
+        <w:tc>
+          <w:tcPr>
+            <w:tcW w:w="2413" w:type="dxa"/>
+            <w:gridSpan w:val="3"/>
             <w:tcBorders>
               <w:top w:val="single" w:sz="48" w:space="0" w:color="E7E6E6" w:themeColor="background2"/>
               <w:bottom w:val="single" w:sz="48" w:space="0" w:color="E7E6E6" w:themeColor="background2"/>
@@ -2131,45 +2319,31 @@
           </w:tcPr>
           <w:p>
             <w:pPr>
-              <w:jc w:val="center"/>
-              <w:rPr>
-                <w:rFonts w:ascii="Roboto" w:hAnsi="Roboto"/>
-              </w:rPr>
-            </w:pPr>
-            <w:r>
-              <w:rPr>
-                <w:sz w:val="20"/>
-              </w:rPr>
-              <w:sym w:font="Wingdings" w:char="F06F"/>
-            </w:r>
-            <w:r>
-              <w:rPr>
-                <w:rFonts w:ascii="Roboto" w:hAnsi="Roboto"/>
-                <w:color w:val="000000"/>
-                <w:sz w:val="20"/>
-                <w:szCs w:val="20"/>
-              </w:rPr>
-              <w:t xml:space="preserve"> </w:t>
-            </w:r>
-            <w:r>
-              <w:rPr>
-                <w:rFonts w:ascii="Roboto" w:hAnsi="Roboto"/>
-                <w:sz w:val="20"/>
-                <w:szCs w:val="20"/>
-              </w:rPr>
-              <w:t>ne sais pas</w:t>
+              <w:rPr>
+                <w:rFonts w:ascii="Roboto" w:hAnsi="Roboto"/>
+                <w:sz w:val="20"/>
+              </w:rPr>
+            </w:pPr>
+            <w:r>
+              <w:rPr>
+                <w:rFonts w:ascii="Roboto" w:hAnsi="Roboto"/>
+                <w:sz w:val="20"/>
+              </w:rPr>
+              <w:t>Date</w:t>
             </w:r>
           </w:p>
         </w:tc>
       </w:tr>
       <w:tr>
         <w:trPr>
+          <w:gridAfter w:val="1"/>
+          <w:wAfter w:w="11" w:type="dxa"/>
           <w:trHeight w:val="384"/>
         </w:trPr>
         <w:tc>
           <w:tcPr>
             <w:tcW w:w="3828" w:type="dxa"/>
-            <w:gridSpan w:val="3"/>
+            <w:gridSpan w:val="4"/>
             <w:tcBorders>
               <w:top w:val="single" w:sz="48" w:space="0" w:color="E7E6E6" w:themeColor="background2"/>
               <w:left w:val="single" w:sz="4" w:space="0" w:color="000000"/>
@@ -2206,46 +2380,46 @@
         <w:tc>
           <w:tcPr>
             <w:tcW w:w="2409" w:type="dxa"/>
+            <w:gridSpan w:val="4"/>
+            <w:tcBorders>
+              <w:top w:val="single" w:sz="48" w:space="0" w:color="E7E6E6" w:themeColor="background2"/>
+            </w:tcBorders>
+            <w:shd w:val="clear" w:color="auto" w:fill="auto"/>
+            <w:tcMar>
+              <w:top w:w="0" w:type="dxa"/>
+              <w:left w:w="108" w:type="dxa"/>
+              <w:bottom w:w="0" w:type="dxa"/>
+              <w:right w:w="108" w:type="dxa"/>
+            </w:tcMar>
+            <w:vAlign w:val="center"/>
+          </w:tcPr>
+          <w:p>
+            <w:pPr>
+              <w:rPr>
+                <w:rFonts w:ascii="Roboto" w:hAnsi="Roboto"/>
+              </w:rPr>
+            </w:pPr>
+            <w:r>
+              <w:rPr>
+                <w:sz w:val="20"/>
+              </w:rPr>
+              <w:sym w:font="Wingdings" w:char="F06F"/>
+            </w:r>
+            <w:r>
+              <w:rPr>
+                <w:rFonts w:ascii="Roboto" w:hAnsi="Roboto"/>
+                <w:color w:val="000000"/>
+                <w:sz w:val="20"/>
+                <w:szCs w:val="20"/>
+              </w:rPr>
+              <w:t xml:space="preserve"> diarrhée</w:t>
+            </w:r>
+          </w:p>
+        </w:tc>
+        <w:tc>
+          <w:tcPr>
+            <w:tcW w:w="3391" w:type="dxa"/>
             <w:gridSpan w:val="3"/>
-            <w:tcBorders>
-              <w:top w:val="single" w:sz="48" w:space="0" w:color="E7E6E6" w:themeColor="background2"/>
-            </w:tcBorders>
-            <w:shd w:val="clear" w:color="auto" w:fill="auto"/>
-            <w:tcMar>
-              <w:top w:w="0" w:type="dxa"/>
-              <w:left w:w="108" w:type="dxa"/>
-              <w:bottom w:w="0" w:type="dxa"/>
-              <w:right w:w="108" w:type="dxa"/>
-            </w:tcMar>
-            <w:vAlign w:val="center"/>
-          </w:tcPr>
-          <w:p>
-            <w:pPr>
-              <w:rPr>
-                <w:rFonts w:ascii="Roboto" w:hAnsi="Roboto"/>
-              </w:rPr>
-            </w:pPr>
-            <w:r>
-              <w:rPr>
-                <w:sz w:val="20"/>
-              </w:rPr>
-              <w:sym w:font="Wingdings" w:char="F06F"/>
-            </w:r>
-            <w:r>
-              <w:rPr>
-                <w:rFonts w:ascii="Roboto" w:hAnsi="Roboto"/>
-                <w:color w:val="000000"/>
-                <w:sz w:val="20"/>
-                <w:szCs w:val="20"/>
-              </w:rPr>
-              <w:t xml:space="preserve"> diarrhée</w:t>
-            </w:r>
-          </w:p>
-        </w:tc>
-        <w:tc>
-          <w:tcPr>
-            <w:tcW w:w="3391" w:type="dxa"/>
-            <w:gridSpan w:val="2"/>
             <w:tcBorders>
               <w:top w:val="single" w:sz="48" w:space="0" w:color="E7E6E6" w:themeColor="background2"/>
               <w:right w:val="single" w:sz="4" w:space="0" w:color="000000"/>
@@ -2285,12 +2459,14 @@
       </w:tr>
       <w:tr>
         <w:trPr>
+          <w:gridAfter w:val="1"/>
+          <w:wAfter w:w="11" w:type="dxa"/>
           <w:trHeight w:val="361"/>
         </w:trPr>
         <w:tc>
           <w:tcPr>
             <w:tcW w:w="3828" w:type="dxa"/>
-            <w:gridSpan w:val="3"/>
+            <w:gridSpan w:val="4"/>
             <w:tcBorders>
               <w:left w:val="single" w:sz="4" w:space="0" w:color="000000"/>
               <w:bottom w:val="single" w:sz="4" w:space="0" w:color="000000"/>
@@ -2318,46 +2494,46 @@
         <w:tc>
           <w:tcPr>
             <w:tcW w:w="2409" w:type="dxa"/>
+            <w:gridSpan w:val="4"/>
+            <w:tcBorders>
+              <w:bottom w:val="single" w:sz="4" w:space="0" w:color="000000"/>
+            </w:tcBorders>
+            <w:shd w:val="clear" w:color="auto" w:fill="auto"/>
+            <w:tcMar>
+              <w:top w:w="0" w:type="dxa"/>
+              <w:left w:w="108" w:type="dxa"/>
+              <w:bottom w:w="0" w:type="dxa"/>
+              <w:right w:w="108" w:type="dxa"/>
+            </w:tcMar>
+            <w:vAlign w:val="center"/>
+          </w:tcPr>
+          <w:p>
+            <w:pPr>
+              <w:rPr>
+                <w:rFonts w:ascii="Roboto" w:hAnsi="Roboto"/>
+              </w:rPr>
+            </w:pPr>
+            <w:r>
+              <w:rPr>
+                <w:sz w:val="20"/>
+              </w:rPr>
+              <w:sym w:font="Wingdings" w:char="F06F"/>
+            </w:r>
+            <w:r>
+              <w:rPr>
+                <w:rFonts w:ascii="Roboto" w:hAnsi="Roboto"/>
+                <w:color w:val="000000"/>
+                <w:sz w:val="20"/>
+                <w:szCs w:val="20"/>
+              </w:rPr>
+              <w:t xml:space="preserve"> toux</w:t>
+            </w:r>
+          </w:p>
+        </w:tc>
+        <w:tc>
+          <w:tcPr>
+            <w:tcW w:w="3391" w:type="dxa"/>
             <w:gridSpan w:val="3"/>
-            <w:tcBorders>
-              <w:bottom w:val="single" w:sz="4" w:space="0" w:color="000000"/>
-            </w:tcBorders>
-            <w:shd w:val="clear" w:color="auto" w:fill="auto"/>
-            <w:tcMar>
-              <w:top w:w="0" w:type="dxa"/>
-              <w:left w:w="108" w:type="dxa"/>
-              <w:bottom w:w="0" w:type="dxa"/>
-              <w:right w:w="108" w:type="dxa"/>
-            </w:tcMar>
-            <w:vAlign w:val="center"/>
-          </w:tcPr>
-          <w:p>
-            <w:pPr>
-              <w:rPr>
-                <w:rFonts w:ascii="Roboto" w:hAnsi="Roboto"/>
-              </w:rPr>
-            </w:pPr>
-            <w:r>
-              <w:rPr>
-                <w:sz w:val="20"/>
-              </w:rPr>
-              <w:sym w:font="Wingdings" w:char="F06F"/>
-            </w:r>
-            <w:r>
-              <w:rPr>
-                <w:rFonts w:ascii="Roboto" w:hAnsi="Roboto"/>
-                <w:color w:val="000000"/>
-                <w:sz w:val="20"/>
-                <w:szCs w:val="20"/>
-              </w:rPr>
-              <w:t xml:space="preserve"> toux</w:t>
-            </w:r>
-          </w:p>
-        </w:tc>
-        <w:tc>
-          <w:tcPr>
-            <w:tcW w:w="3391" w:type="dxa"/>
-            <w:gridSpan w:val="2"/>
             <w:tcBorders>
               <w:bottom w:val="single" w:sz="4" w:space="0" w:color="000000"/>
               <w:right w:val="single" w:sz="4" w:space="0" w:color="000000"/>
@@ -2425,7 +2601,7 @@
     </w:p>
     <w:tbl>
       <w:tblPr>
-        <w:tblW w:w="9628" w:type="dxa"/>
+        <w:tblW w:w="9639" w:type="dxa"/>
         <w:tblInd w:w="-5" w:type="dxa"/>
         <w:tblLayout w:type="fixed"/>
         <w:tblCellMar>
@@ -2436,16 +2612,22 @@
       </w:tblPr>
       <w:tblGrid>
         <w:gridCol w:w="2775"/>
-        <w:gridCol w:w="622"/>
+        <w:gridCol w:w="59"/>
+        <w:gridCol w:w="563"/>
         <w:gridCol w:w="431"/>
         <w:gridCol w:w="1948"/>
-        <w:gridCol w:w="178"/>
+        <w:gridCol w:w="33"/>
+        <w:gridCol w:w="145"/>
         <w:gridCol w:w="283"/>
-        <w:gridCol w:w="1465"/>
+        <w:gridCol w:w="989"/>
+        <w:gridCol w:w="476"/>
         <w:gridCol w:w="1926"/>
+        <w:gridCol w:w="11"/>
       </w:tblGrid>
       <w:tr>
         <w:trPr>
+          <w:gridAfter w:val="1"/>
+          <w:wAfter w:w="11" w:type="dxa"/>
           <w:trHeight w:val="644"/>
         </w:trPr>
         <w:tc>
@@ -2501,7 +2683,7 @@
         <w:tc>
           <w:tcPr>
             <w:tcW w:w="3001" w:type="dxa"/>
-            <w:gridSpan w:val="3"/>
+            <w:gridSpan w:val="4"/>
             <w:tcBorders>
               <w:top w:val="single" w:sz="4" w:space="0" w:color="000000"/>
               <w:left w:val="single" w:sz="4" w:space="0" w:color="000000"/>
@@ -2535,7 +2717,7 @@
         <w:tc>
           <w:tcPr>
             <w:tcW w:w="3852" w:type="dxa"/>
-            <w:gridSpan w:val="4"/>
+            <w:gridSpan w:val="6"/>
             <w:tcBorders>
               <w:top w:val="single" w:sz="4" w:space="0" w:color="000000"/>
               <w:bottom w:val="single" w:sz="4" w:space="0" w:color="000000"/>
@@ -2562,12 +2744,14 @@
       </w:tr>
       <w:tr>
         <w:trPr>
+          <w:gridAfter w:val="1"/>
+          <w:wAfter w:w="11" w:type="dxa"/>
           <w:trHeight w:val="470"/>
         </w:trPr>
         <w:tc>
           <w:tcPr>
             <w:tcW w:w="5954" w:type="dxa"/>
-            <w:gridSpan w:val="5"/>
+            <w:gridSpan w:val="7"/>
             <w:tcBorders>
               <w:top w:val="single" w:sz="4" w:space="0" w:color="000000"/>
               <w:left w:val="single" w:sz="4" w:space="0" w:color="000000"/>
@@ -2605,7 +2789,7 @@
         <w:tc>
           <w:tcPr>
             <w:tcW w:w="3674" w:type="dxa"/>
-            <w:gridSpan w:val="3"/>
+            <w:gridSpan w:val="4"/>
             <w:tcBorders>
               <w:top w:val="single" w:sz="4" w:space="0" w:color="000000"/>
               <w:right w:val="single" w:sz="4" w:space="0" w:color="000000"/>
@@ -2637,12 +2821,14 @@
       </w:tr>
       <w:tr>
         <w:trPr>
+          <w:gridAfter w:val="1"/>
+          <w:wAfter w:w="11" w:type="dxa"/>
           <w:trHeight w:val="470"/>
         </w:trPr>
         <w:tc>
           <w:tcPr>
             <w:tcW w:w="9628" w:type="dxa"/>
-            <w:gridSpan w:val="8"/>
+            <w:gridSpan w:val="11"/>
             <w:tcBorders>
               <w:left w:val="single" w:sz="4" w:space="0" w:color="000000"/>
               <w:bottom w:val="single" w:sz="48" w:space="0" w:color="E7E6E6" w:themeColor="background2"/>
@@ -2676,6 +2862,204 @@
                 <w:szCs w:val="20"/>
               </w:rPr>
               <w:t>Concernant les animaux de ce prélèvement :</w:t>
+            </w:r>
+          </w:p>
+        </w:tc>
+      </w:tr>
+      <w:tr>
+        <w:trPr>
+          <w:gridAfter w:val="1"/>
+          <w:wAfter w:w="11" w:type="dxa"/>
+          <w:trHeight w:val="375"/>
+        </w:trPr>
+        <w:tc>
+          <w:tcPr>
+            <w:tcW w:w="3397" w:type="dxa"/>
+            <w:gridSpan w:val="3"/>
+            <w:tcBorders>
+              <w:top w:val="single" w:sz="48" w:space="0" w:color="E7E6E6" w:themeColor="background2"/>
+              <w:left w:val="single" w:sz="4" w:space="0" w:color="000000"/>
+              <w:bottom w:val="single" w:sz="48" w:space="0" w:color="E7E6E6" w:themeColor="background2"/>
+            </w:tcBorders>
+            <w:shd w:val="clear" w:color="auto" w:fill="auto"/>
+            <w:tcMar>
+              <w:top w:w="0" w:type="dxa"/>
+              <w:left w:w="108" w:type="dxa"/>
+              <w:bottom w:w="0" w:type="dxa"/>
+              <w:right w:w="108" w:type="dxa"/>
+            </w:tcMar>
+            <w:vAlign w:val="center"/>
+          </w:tcPr>
+          <w:p>
+            <w:pPr>
+              <w:rPr>
+                <w:rFonts w:ascii="Roboto" w:hAnsi="Roboto"/>
+                <w:i/>
+                <w:sz w:val="20"/>
+                <w:szCs w:val="20"/>
+              </w:rPr>
+            </w:pPr>
+            <w:r>
+              <w:rPr>
+                <w:rFonts w:ascii="Roboto" w:hAnsi="Roboto"/>
+                <w:i/>
+                <w:sz w:val="20"/>
+                <w:szCs w:val="20"/>
+              </w:rPr>
+              <w:t>Pensez-vous qu’ils sont parasités ?</w:t>
+            </w:r>
+          </w:p>
+        </w:tc>
+        <w:tc>
+          <w:tcPr>
+            <w:tcW w:w="2379" w:type="dxa"/>
+            <w:gridSpan w:val="2"/>
+            <w:tcBorders>
+              <w:top w:val="single" w:sz="48" w:space="0" w:color="E7E6E6" w:themeColor="background2"/>
+              <w:bottom w:val="single" w:sz="48" w:space="0" w:color="E7E6E6" w:themeColor="background2"/>
+            </w:tcBorders>
+            <w:shd w:val="clear" w:color="auto" w:fill="auto"/>
+            <w:tcMar>
+              <w:top w:w="0" w:type="dxa"/>
+              <w:left w:w="108" w:type="dxa"/>
+              <w:bottom w:w="0" w:type="dxa"/>
+              <w:right w:w="108" w:type="dxa"/>
+            </w:tcMar>
+            <w:vAlign w:val="center"/>
+          </w:tcPr>
+          <w:p>
+            <w:pPr>
+              <w:jc w:val="center"/>
+              <w:rPr>
+                <w:rFonts w:ascii="Roboto" w:hAnsi="Roboto"/>
+              </w:rPr>
+            </w:pPr>
+            <w:r>
+              <w:rPr>
+                <w:sz w:val="20"/>
+              </w:rPr>
+              <w:sym w:font="Wingdings" w:char="F06F"/>
+            </w:r>
+            <w:r>
+              <w:rPr>
+                <w:rFonts w:ascii="Roboto" w:hAnsi="Roboto"/>
+                <w:color w:val="000000"/>
+                <w:sz w:val="20"/>
+                <w:szCs w:val="20"/>
+              </w:rPr>
+              <w:t xml:space="preserve"> </w:t>
+            </w:r>
+            <w:r>
+              <w:rPr>
+                <w:rFonts w:ascii="Roboto" w:hAnsi="Roboto"/>
+                <w:sz w:val="20"/>
+                <w:szCs w:val="20"/>
+              </w:rPr>
+              <w:t>oui</w:t>
+            </w:r>
+            <w:r>
+              <w:rPr>
+                <w:sz w:val="20"/>
+              </w:rPr>
+              <w:t xml:space="preserve"> </w:t>
+            </w:r>
+          </w:p>
+        </w:tc>
+        <w:tc>
+          <w:tcPr>
+            <w:tcW w:w="1926" w:type="dxa"/>
+            <w:gridSpan w:val="5"/>
+            <w:tcBorders>
+              <w:top w:val="single" w:sz="48" w:space="0" w:color="E7E6E6" w:themeColor="background2"/>
+              <w:bottom w:val="single" w:sz="48" w:space="0" w:color="E7E6E6" w:themeColor="background2"/>
+            </w:tcBorders>
+            <w:shd w:val="clear" w:color="auto" w:fill="auto"/>
+            <w:tcMar>
+              <w:top w:w="0" w:type="dxa"/>
+              <w:left w:w="108" w:type="dxa"/>
+              <w:bottom w:w="0" w:type="dxa"/>
+              <w:right w:w="108" w:type="dxa"/>
+            </w:tcMar>
+            <w:vAlign w:val="center"/>
+          </w:tcPr>
+          <w:p>
+            <w:pPr>
+              <w:jc w:val="center"/>
+              <w:rPr>
+                <w:rFonts w:ascii="Roboto" w:hAnsi="Roboto"/>
+              </w:rPr>
+            </w:pPr>
+            <w:r>
+              <w:rPr>
+                <w:sz w:val="20"/>
+              </w:rPr>
+              <w:sym w:font="Wingdings" w:char="F06F"/>
+            </w:r>
+            <w:r>
+              <w:rPr>
+                <w:rFonts w:ascii="Roboto" w:hAnsi="Roboto"/>
+                <w:color w:val="000000"/>
+                <w:sz w:val="20"/>
+                <w:szCs w:val="20"/>
+              </w:rPr>
+              <w:t xml:space="preserve"> </w:t>
+            </w:r>
+            <w:r>
+              <w:rPr>
+                <w:rFonts w:ascii="Roboto" w:hAnsi="Roboto"/>
+                <w:sz w:val="20"/>
+                <w:szCs w:val="20"/>
+              </w:rPr>
+              <w:t>non</w:t>
+            </w:r>
+          </w:p>
+        </w:tc>
+        <w:tc>
+          <w:tcPr>
+            <w:tcW w:w="1926" w:type="dxa"/>
+            <w:tcBorders>
+              <w:top w:val="single" w:sz="48" w:space="0" w:color="E7E6E6" w:themeColor="background2"/>
+              <w:bottom w:val="single" w:sz="48" w:space="0" w:color="E7E6E6" w:themeColor="background2"/>
+              <w:right w:val="single" w:sz="4" w:space="0" w:color="000000"/>
+            </w:tcBorders>
+            <w:shd w:val="clear" w:color="auto" w:fill="auto"/>
+            <w:tcMar>
+              <w:top w:w="0" w:type="dxa"/>
+              <w:left w:w="108" w:type="dxa"/>
+              <w:bottom w:w="0" w:type="dxa"/>
+              <w:right w:w="108" w:type="dxa"/>
+            </w:tcMar>
+            <w:vAlign w:val="center"/>
+          </w:tcPr>
+          <w:p>
+            <w:pPr>
+              <w:jc w:val="center"/>
+              <w:rPr>
+                <w:rFonts w:ascii="Roboto" w:hAnsi="Roboto"/>
+              </w:rPr>
+            </w:pPr>
+            <w:r>
+              <w:rPr>
+                <w:sz w:val="20"/>
+              </w:rPr>
+              <w:sym w:font="Wingdings" w:char="F06F"/>
+            </w:r>
+            <w:r>
+              <w:rPr>
+                <w:rFonts w:ascii="Roboto" w:hAnsi="Roboto"/>
+                <w:color w:val="000000"/>
+                <w:sz w:val="20"/>
+                <w:szCs w:val="20"/>
+              </w:rPr>
+              <w:t xml:space="preserve"> </w:t>
+            </w:r>
+            <w:r>
+              <w:rPr>
+                <w:rFonts w:ascii="Roboto" w:hAnsi="Roboto"/>
+                <w:sz w:val="20"/>
+                <w:szCs w:val="20"/>
+              </w:rPr>
+              <w:t>ne sais pas</w:t>
             </w:r>
           </w:p>
         </w:tc>
@@ -2686,7 +3070,7 @@
         </w:trPr>
         <w:tc>
           <w:tcPr>
-            <w:tcW w:w="3397" w:type="dxa"/>
+            <w:tcW w:w="2834" w:type="dxa"/>
             <w:gridSpan w:val="2"/>
             <w:tcBorders>
               <w:top w:val="single" w:sz="48" w:space="0" w:color="E7E6E6" w:themeColor="background2"/>
@@ -2718,14 +3102,14 @@
                 <w:sz w:val="20"/>
                 <w:szCs w:val="20"/>
               </w:rPr>
-              <w:t>Pensez-vous qu’ils sont parasités ?</w:t>
-            </w:r>
-          </w:p>
-        </w:tc>
-        <w:tc>
-          <w:tcPr>
-            <w:tcW w:w="2379" w:type="dxa"/>
-            <w:gridSpan w:val="2"/>
+              <w:t>Ont-ils été vermifugés ?</w:t>
+            </w:r>
+          </w:p>
+        </w:tc>
+        <w:tc>
+          <w:tcPr>
+            <w:tcW w:w="2975" w:type="dxa"/>
+            <w:gridSpan w:val="4"/>
             <w:tcBorders>
               <w:top w:val="single" w:sz="48" w:space="0" w:color="E7E6E6" w:themeColor="background2"/>
               <w:bottom w:val="single" w:sz="48" w:space="0" w:color="E7E6E6" w:themeColor="background2"/>
@@ -2741,45 +3125,23 @@
           </w:tcPr>
           <w:p>
             <w:pPr>
-              <w:jc w:val="center"/>
-              <w:rPr>
-                <w:rFonts w:ascii="Roboto" w:hAnsi="Roboto"/>
-              </w:rPr>
-            </w:pPr>
-            <w:r>
-              <w:rPr>
-                <w:sz w:val="20"/>
-              </w:rPr>
-              <w:sym w:font="Wingdings" w:char="F06F"/>
-            </w:r>
-            <w:r>
-              <w:rPr>
-                <w:rFonts w:ascii="Roboto" w:hAnsi="Roboto"/>
-                <w:color w:val="000000"/>
-                <w:sz w:val="20"/>
-                <w:szCs w:val="20"/>
-              </w:rPr>
-              <w:t xml:space="preserve"> </w:t>
-            </w:r>
-            <w:r>
-              <w:rPr>
-                <w:rFonts w:ascii="Roboto" w:hAnsi="Roboto"/>
-                <w:sz w:val="20"/>
-                <w:szCs w:val="20"/>
-              </w:rPr>
-              <w:t>oui</w:t>
-            </w:r>
-            <w:r>
-              <w:rPr>
-                <w:sz w:val="20"/>
-              </w:rPr>
-              <w:t xml:space="preserve"> </w:t>
-            </w:r>
-          </w:p>
-        </w:tc>
-        <w:tc>
-          <w:tcPr>
-            <w:tcW w:w="1926" w:type="dxa"/>
+              <w:rPr>
+                <w:rFonts w:ascii="Roboto" w:hAnsi="Roboto"/>
+                <w:sz w:val="20"/>
+              </w:rPr>
+            </w:pPr>
+            <w:r>
+              <w:rPr>
+                <w:rFonts w:ascii="Roboto" w:hAnsi="Roboto"/>
+                <w:sz w:val="20"/>
+              </w:rPr>
+              <w:t>Nom du produit :</w:t>
+            </w:r>
+          </w:p>
+        </w:tc>
+        <w:tc>
+          <w:tcPr>
+            <w:tcW w:w="1417" w:type="dxa"/>
             <w:gridSpan w:val="3"/>
             <w:tcBorders>
               <w:top w:val="single" w:sz="48" w:space="0" w:color="E7E6E6" w:themeColor="background2"/>
@@ -2799,36 +3161,15 @@
               <w:jc w:val="center"/>
               <w:rPr>
                 <w:rFonts w:ascii="Roboto" w:hAnsi="Roboto"/>
-              </w:rPr>
-            </w:pPr>
-            <w:r>
-              <w:rPr>
-                <w:sz w:val="20"/>
-              </w:rPr>
-              <w:sym w:font="Wingdings" w:char="F06F"/>
-            </w:r>
-            <w:r>
-              <w:rPr>
-                <w:rFonts w:ascii="Roboto" w:hAnsi="Roboto"/>
-                <w:color w:val="000000"/>
-                <w:sz w:val="20"/>
-                <w:szCs w:val="20"/>
-              </w:rPr>
-              <w:t xml:space="preserve"> </w:t>
-            </w:r>
-            <w:r>
-              <w:rPr>
-                <w:rFonts w:ascii="Roboto" w:hAnsi="Roboto"/>
-                <w:sz w:val="20"/>
-                <w:szCs w:val="20"/>
-              </w:rPr>
-              <w:t>non</w:t>
-            </w:r>
-          </w:p>
-        </w:tc>
-        <w:tc>
-          <w:tcPr>
-            <w:tcW w:w="1926" w:type="dxa"/>
+                <w:sz w:val="20"/>
+              </w:rPr>
+            </w:pPr>
+          </w:p>
+        </w:tc>
+        <w:tc>
+          <w:tcPr>
+            <w:tcW w:w="2413" w:type="dxa"/>
+            <w:gridSpan w:val="3"/>
             <w:tcBorders>
               <w:top w:val="single" w:sz="48" w:space="0" w:color="E7E6E6" w:themeColor="background2"/>
               <w:bottom w:val="single" w:sz="48" w:space="0" w:color="E7E6E6" w:themeColor="background2"/>
@@ -2845,45 +3186,31 @@
           </w:tcPr>
           <w:p>
             <w:pPr>
-              <w:jc w:val="center"/>
-              <w:rPr>
-                <w:rFonts w:ascii="Roboto" w:hAnsi="Roboto"/>
-              </w:rPr>
-            </w:pPr>
-            <w:r>
-              <w:rPr>
-                <w:sz w:val="20"/>
-              </w:rPr>
-              <w:sym w:font="Wingdings" w:char="F06F"/>
-            </w:r>
-            <w:r>
-              <w:rPr>
-                <w:rFonts w:ascii="Roboto" w:hAnsi="Roboto"/>
-                <w:color w:val="000000"/>
-                <w:sz w:val="20"/>
-                <w:szCs w:val="20"/>
-              </w:rPr>
-              <w:t xml:space="preserve"> </w:t>
-            </w:r>
-            <w:r>
-              <w:rPr>
-                <w:rFonts w:ascii="Roboto" w:hAnsi="Roboto"/>
-                <w:sz w:val="20"/>
-                <w:szCs w:val="20"/>
-              </w:rPr>
-              <w:t>ne sais pas</w:t>
+              <w:rPr>
+                <w:rFonts w:ascii="Roboto" w:hAnsi="Roboto"/>
+                <w:sz w:val="20"/>
+              </w:rPr>
+            </w:pPr>
+            <w:r>
+              <w:rPr>
+                <w:rFonts w:ascii="Roboto" w:hAnsi="Roboto"/>
+                <w:sz w:val="20"/>
+              </w:rPr>
+              <w:t>Date</w:t>
             </w:r>
           </w:p>
         </w:tc>
       </w:tr>
       <w:tr>
         <w:trPr>
+          <w:gridAfter w:val="1"/>
+          <w:wAfter w:w="11" w:type="dxa"/>
           <w:trHeight w:val="384"/>
         </w:trPr>
         <w:tc>
           <w:tcPr>
             <w:tcW w:w="3828" w:type="dxa"/>
-            <w:gridSpan w:val="3"/>
+            <w:gridSpan w:val="4"/>
             <w:tcBorders>
               <w:top w:val="single" w:sz="48" w:space="0" w:color="E7E6E6" w:themeColor="background2"/>
               <w:left w:val="single" w:sz="4" w:space="0" w:color="000000"/>
@@ -2920,46 +3247,46 @@
         <w:tc>
           <w:tcPr>
             <w:tcW w:w="2409" w:type="dxa"/>
+            <w:gridSpan w:val="4"/>
+            <w:tcBorders>
+              <w:top w:val="single" w:sz="48" w:space="0" w:color="E7E6E6" w:themeColor="background2"/>
+            </w:tcBorders>
+            <w:shd w:val="clear" w:color="auto" w:fill="auto"/>
+            <w:tcMar>
+              <w:top w:w="0" w:type="dxa"/>
+              <w:left w:w="108" w:type="dxa"/>
+              <w:bottom w:w="0" w:type="dxa"/>
+              <w:right w:w="108" w:type="dxa"/>
+            </w:tcMar>
+            <w:vAlign w:val="center"/>
+          </w:tcPr>
+          <w:p>
+            <w:pPr>
+              <w:rPr>
+                <w:rFonts w:ascii="Roboto" w:hAnsi="Roboto"/>
+              </w:rPr>
+            </w:pPr>
+            <w:r>
+              <w:rPr>
+                <w:sz w:val="20"/>
+              </w:rPr>
+              <w:sym w:font="Wingdings" w:char="F06F"/>
+            </w:r>
+            <w:r>
+              <w:rPr>
+                <w:rFonts w:ascii="Roboto" w:hAnsi="Roboto"/>
+                <w:color w:val="000000"/>
+                <w:sz w:val="20"/>
+                <w:szCs w:val="20"/>
+              </w:rPr>
+              <w:t xml:space="preserve"> diarrhée</w:t>
+            </w:r>
+          </w:p>
+        </w:tc>
+        <w:tc>
+          <w:tcPr>
+            <w:tcW w:w="3391" w:type="dxa"/>
             <w:gridSpan w:val="3"/>
-            <w:tcBorders>
-              <w:top w:val="single" w:sz="48" w:space="0" w:color="E7E6E6" w:themeColor="background2"/>
-            </w:tcBorders>
-            <w:shd w:val="clear" w:color="auto" w:fill="auto"/>
-            <w:tcMar>
-              <w:top w:w="0" w:type="dxa"/>
-              <w:left w:w="108" w:type="dxa"/>
-              <w:bottom w:w="0" w:type="dxa"/>
-              <w:right w:w="108" w:type="dxa"/>
-            </w:tcMar>
-            <w:vAlign w:val="center"/>
-          </w:tcPr>
-          <w:p>
-            <w:pPr>
-              <w:rPr>
-                <w:rFonts w:ascii="Roboto" w:hAnsi="Roboto"/>
-              </w:rPr>
-            </w:pPr>
-            <w:r>
-              <w:rPr>
-                <w:sz w:val="20"/>
-              </w:rPr>
-              <w:sym w:font="Wingdings" w:char="F06F"/>
-            </w:r>
-            <w:r>
-              <w:rPr>
-                <w:rFonts w:ascii="Roboto" w:hAnsi="Roboto"/>
-                <w:color w:val="000000"/>
-                <w:sz w:val="20"/>
-                <w:szCs w:val="20"/>
-              </w:rPr>
-              <w:t xml:space="preserve"> diarrhée</w:t>
-            </w:r>
-          </w:p>
-        </w:tc>
-        <w:tc>
-          <w:tcPr>
-            <w:tcW w:w="3391" w:type="dxa"/>
-            <w:gridSpan w:val="2"/>
             <w:tcBorders>
               <w:top w:val="single" w:sz="48" w:space="0" w:color="E7E6E6" w:themeColor="background2"/>
               <w:right w:val="single" w:sz="4" w:space="0" w:color="000000"/>
@@ -2999,12 +3326,14 @@
       </w:tr>
       <w:tr>
         <w:trPr>
+          <w:gridAfter w:val="1"/>
+          <w:wAfter w:w="11" w:type="dxa"/>
           <w:trHeight w:val="361"/>
         </w:trPr>
         <w:tc>
           <w:tcPr>
             <w:tcW w:w="3828" w:type="dxa"/>
-            <w:gridSpan w:val="3"/>
+            <w:gridSpan w:val="4"/>
             <w:tcBorders>
               <w:left w:val="single" w:sz="4" w:space="0" w:color="000000"/>
               <w:bottom w:val="single" w:sz="4" w:space="0" w:color="000000"/>
@@ -3032,46 +3361,46 @@
         <w:tc>
           <w:tcPr>
             <w:tcW w:w="2409" w:type="dxa"/>
+            <w:gridSpan w:val="4"/>
+            <w:tcBorders>
+              <w:bottom w:val="single" w:sz="4" w:space="0" w:color="000000"/>
+            </w:tcBorders>
+            <w:shd w:val="clear" w:color="auto" w:fill="auto"/>
+            <w:tcMar>
+              <w:top w:w="0" w:type="dxa"/>
+              <w:left w:w="108" w:type="dxa"/>
+              <w:bottom w:w="0" w:type="dxa"/>
+              <w:right w:w="108" w:type="dxa"/>
+            </w:tcMar>
+            <w:vAlign w:val="center"/>
+          </w:tcPr>
+          <w:p>
+            <w:pPr>
+              <w:rPr>
+                <w:rFonts w:ascii="Roboto" w:hAnsi="Roboto"/>
+              </w:rPr>
+            </w:pPr>
+            <w:r>
+              <w:rPr>
+                <w:sz w:val="20"/>
+              </w:rPr>
+              <w:sym w:font="Wingdings" w:char="F06F"/>
+            </w:r>
+            <w:r>
+              <w:rPr>
+                <w:rFonts w:ascii="Roboto" w:hAnsi="Roboto"/>
+                <w:color w:val="000000"/>
+                <w:sz w:val="20"/>
+                <w:szCs w:val="20"/>
+              </w:rPr>
+              <w:t xml:space="preserve"> toux</w:t>
+            </w:r>
+          </w:p>
+        </w:tc>
+        <w:tc>
+          <w:tcPr>
+            <w:tcW w:w="3391" w:type="dxa"/>
             <w:gridSpan w:val="3"/>
-            <w:tcBorders>
-              <w:bottom w:val="single" w:sz="4" w:space="0" w:color="000000"/>
-            </w:tcBorders>
-            <w:shd w:val="clear" w:color="auto" w:fill="auto"/>
-            <w:tcMar>
-              <w:top w:w="0" w:type="dxa"/>
-              <w:left w:w="108" w:type="dxa"/>
-              <w:bottom w:w="0" w:type="dxa"/>
-              <w:right w:w="108" w:type="dxa"/>
-            </w:tcMar>
-            <w:vAlign w:val="center"/>
-          </w:tcPr>
-          <w:p>
-            <w:pPr>
-              <w:rPr>
-                <w:rFonts w:ascii="Roboto" w:hAnsi="Roboto"/>
-              </w:rPr>
-            </w:pPr>
-            <w:r>
-              <w:rPr>
-                <w:sz w:val="20"/>
-              </w:rPr>
-              <w:sym w:font="Wingdings" w:char="F06F"/>
-            </w:r>
-            <w:r>
-              <w:rPr>
-                <w:rFonts w:ascii="Roboto" w:hAnsi="Roboto"/>
-                <w:color w:val="000000"/>
-                <w:sz w:val="20"/>
-                <w:szCs w:val="20"/>
-              </w:rPr>
-              <w:t xml:space="preserve"> toux</w:t>
-            </w:r>
-          </w:p>
-        </w:tc>
-        <w:tc>
-          <w:tcPr>
-            <w:tcW w:w="3391" w:type="dxa"/>
-            <w:gridSpan w:val="2"/>
             <w:tcBorders>
               <w:bottom w:val="single" w:sz="4" w:space="0" w:color="000000"/>
               <w:right w:val="single" w:sz="4" w:space="0" w:color="000000"/>
@@ -3142,7 +3471,7 @@
     </w:p>
     <w:tbl>
       <w:tblPr>
-        <w:tblW w:w="9628" w:type="dxa"/>
+        <w:tblW w:w="9639" w:type="dxa"/>
         <w:tblInd w:w="-5" w:type="dxa"/>
         <w:tblLayout w:type="fixed"/>
         <w:tblCellMar>
@@ -3153,16 +3482,22 @@
       </w:tblPr>
       <w:tblGrid>
         <w:gridCol w:w="2775"/>
-        <w:gridCol w:w="622"/>
+        <w:gridCol w:w="59"/>
+        <w:gridCol w:w="563"/>
         <w:gridCol w:w="431"/>
         <w:gridCol w:w="1948"/>
-        <w:gridCol w:w="178"/>
+        <w:gridCol w:w="33"/>
+        <w:gridCol w:w="145"/>
         <w:gridCol w:w="283"/>
-        <w:gridCol w:w="1465"/>
+        <w:gridCol w:w="989"/>
+        <w:gridCol w:w="476"/>
         <w:gridCol w:w="1926"/>
+        <w:gridCol w:w="11"/>
       </w:tblGrid>
       <w:tr>
         <w:trPr>
+          <w:gridAfter w:val="1"/>
+          <w:wAfter w:w="11" w:type="dxa"/>
           <w:trHeight w:val="644"/>
         </w:trPr>
         <w:tc>
@@ -3218,7 +3553,7 @@
         <w:tc>
           <w:tcPr>
             <w:tcW w:w="3001" w:type="dxa"/>
-            <w:gridSpan w:val="3"/>
+            <w:gridSpan w:val="4"/>
             <w:tcBorders>
               <w:top w:val="single" w:sz="4" w:space="0" w:color="000000"/>
               <w:left w:val="single" w:sz="4" w:space="0" w:color="000000"/>
@@ -3252,7 +3587,7 @@
         <w:tc>
           <w:tcPr>
             <w:tcW w:w="3852" w:type="dxa"/>
-            <w:gridSpan w:val="4"/>
+            <w:gridSpan w:val="6"/>
             <w:tcBorders>
               <w:top w:val="single" w:sz="4" w:space="0" w:color="000000"/>
               <w:bottom w:val="single" w:sz="4" w:space="0" w:color="000000"/>
@@ -3279,12 +3614,14 @@
       </w:tr>
       <w:tr>
         <w:trPr>
+          <w:gridAfter w:val="1"/>
+          <w:wAfter w:w="11" w:type="dxa"/>
           <w:trHeight w:val="470"/>
         </w:trPr>
         <w:tc>
           <w:tcPr>
             <w:tcW w:w="5954" w:type="dxa"/>
-            <w:gridSpan w:val="5"/>
+            <w:gridSpan w:val="7"/>
             <w:tcBorders>
               <w:top w:val="single" w:sz="4" w:space="0" w:color="000000"/>
               <w:left w:val="single" w:sz="4" w:space="0" w:color="000000"/>
@@ -3322,7 +3659,7 @@
         <w:tc>
           <w:tcPr>
             <w:tcW w:w="3674" w:type="dxa"/>
-            <w:gridSpan w:val="3"/>
+            <w:gridSpan w:val="4"/>
             <w:tcBorders>
               <w:top w:val="single" w:sz="4" w:space="0" w:color="000000"/>
               <w:right w:val="single" w:sz="4" w:space="0" w:color="000000"/>
@@ -3354,12 +3691,14 @@
       </w:tr>
       <w:tr>
         <w:trPr>
+          <w:gridAfter w:val="1"/>
+          <w:wAfter w:w="11" w:type="dxa"/>
           <w:trHeight w:val="470"/>
         </w:trPr>
         <w:tc>
           <w:tcPr>
             <w:tcW w:w="9628" w:type="dxa"/>
-            <w:gridSpan w:val="8"/>
+            <w:gridSpan w:val="11"/>
             <w:tcBorders>
               <w:left w:val="single" w:sz="4" w:space="0" w:color="000000"/>
               <w:bottom w:val="single" w:sz="48" w:space="0" w:color="E7E6E6" w:themeColor="background2"/>
@@ -3393,6 +3732,204 @@
                 <w:szCs w:val="20"/>
               </w:rPr>
               <w:t>Concernant les animaux de ce prélèvement :</w:t>
+            </w:r>
+          </w:p>
+        </w:tc>
+      </w:tr>
+      <w:tr>
+        <w:trPr>
+          <w:gridAfter w:val="1"/>
+          <w:wAfter w:w="11" w:type="dxa"/>
+          <w:trHeight w:val="375"/>
+        </w:trPr>
+        <w:tc>
+          <w:tcPr>
+            <w:tcW w:w="3397" w:type="dxa"/>
+            <w:gridSpan w:val="3"/>
+            <w:tcBorders>
+              <w:top w:val="single" w:sz="48" w:space="0" w:color="E7E6E6" w:themeColor="background2"/>
+              <w:left w:val="single" w:sz="4" w:space="0" w:color="000000"/>
+              <w:bottom w:val="single" w:sz="48" w:space="0" w:color="E7E6E6" w:themeColor="background2"/>
+            </w:tcBorders>
+            <w:shd w:val="clear" w:color="auto" w:fill="auto"/>
+            <w:tcMar>
+              <w:top w:w="0" w:type="dxa"/>
+              <w:left w:w="108" w:type="dxa"/>
+              <w:bottom w:w="0" w:type="dxa"/>
+              <w:right w:w="108" w:type="dxa"/>
+            </w:tcMar>
+            <w:vAlign w:val="center"/>
+          </w:tcPr>
+          <w:p>
+            <w:pPr>
+              <w:rPr>
+                <w:rFonts w:ascii="Roboto" w:hAnsi="Roboto"/>
+                <w:i/>
+                <w:sz w:val="20"/>
+                <w:szCs w:val="20"/>
+              </w:rPr>
+            </w:pPr>
+            <w:r>
+              <w:rPr>
+                <w:rFonts w:ascii="Roboto" w:hAnsi="Roboto"/>
+                <w:i/>
+                <w:sz w:val="20"/>
+                <w:szCs w:val="20"/>
+              </w:rPr>
+              <w:t>Pensez-vous qu’ils sont parasités ?</w:t>
+            </w:r>
+          </w:p>
+        </w:tc>
+        <w:tc>
+          <w:tcPr>
+            <w:tcW w:w="2379" w:type="dxa"/>
+            <w:gridSpan w:val="2"/>
+            <w:tcBorders>
+              <w:top w:val="single" w:sz="48" w:space="0" w:color="E7E6E6" w:themeColor="background2"/>
+              <w:bottom w:val="single" w:sz="48" w:space="0" w:color="E7E6E6" w:themeColor="background2"/>
+            </w:tcBorders>
+            <w:shd w:val="clear" w:color="auto" w:fill="auto"/>
+            <w:tcMar>
+              <w:top w:w="0" w:type="dxa"/>
+              <w:left w:w="108" w:type="dxa"/>
+              <w:bottom w:w="0" w:type="dxa"/>
+              <w:right w:w="108" w:type="dxa"/>
+            </w:tcMar>
+            <w:vAlign w:val="center"/>
+          </w:tcPr>
+          <w:p>
+            <w:pPr>
+              <w:jc w:val="center"/>
+              <w:rPr>
+                <w:rFonts w:ascii="Roboto" w:hAnsi="Roboto"/>
+              </w:rPr>
+            </w:pPr>
+            <w:r>
+              <w:rPr>
+                <w:sz w:val="20"/>
+              </w:rPr>
+              <w:sym w:font="Wingdings" w:char="F06F"/>
+            </w:r>
+            <w:r>
+              <w:rPr>
+                <w:rFonts w:ascii="Roboto" w:hAnsi="Roboto"/>
+                <w:color w:val="000000"/>
+                <w:sz w:val="20"/>
+                <w:szCs w:val="20"/>
+              </w:rPr>
+              <w:t xml:space="preserve"> </w:t>
+            </w:r>
+            <w:r>
+              <w:rPr>
+                <w:rFonts w:ascii="Roboto" w:hAnsi="Roboto"/>
+                <w:sz w:val="20"/>
+                <w:szCs w:val="20"/>
+              </w:rPr>
+              <w:t>oui</w:t>
+            </w:r>
+            <w:r>
+              <w:rPr>
+                <w:sz w:val="20"/>
+              </w:rPr>
+              <w:t xml:space="preserve"> </w:t>
+            </w:r>
+          </w:p>
+        </w:tc>
+        <w:tc>
+          <w:tcPr>
+            <w:tcW w:w="1926" w:type="dxa"/>
+            <w:gridSpan w:val="5"/>
+            <w:tcBorders>
+              <w:top w:val="single" w:sz="48" w:space="0" w:color="E7E6E6" w:themeColor="background2"/>
+              <w:bottom w:val="single" w:sz="48" w:space="0" w:color="E7E6E6" w:themeColor="background2"/>
+            </w:tcBorders>
+            <w:shd w:val="clear" w:color="auto" w:fill="auto"/>
+            <w:tcMar>
+              <w:top w:w="0" w:type="dxa"/>
+              <w:left w:w="108" w:type="dxa"/>
+              <w:bottom w:w="0" w:type="dxa"/>
+              <w:right w:w="108" w:type="dxa"/>
+            </w:tcMar>
+            <w:vAlign w:val="center"/>
+          </w:tcPr>
+          <w:p>
+            <w:pPr>
+              <w:jc w:val="center"/>
+              <w:rPr>
+                <w:rFonts w:ascii="Roboto" w:hAnsi="Roboto"/>
+              </w:rPr>
+            </w:pPr>
+            <w:r>
+              <w:rPr>
+                <w:sz w:val="20"/>
+              </w:rPr>
+              <w:sym w:font="Wingdings" w:char="F06F"/>
+            </w:r>
+            <w:r>
+              <w:rPr>
+                <w:rFonts w:ascii="Roboto" w:hAnsi="Roboto"/>
+                <w:color w:val="000000"/>
+                <w:sz w:val="20"/>
+                <w:szCs w:val="20"/>
+              </w:rPr>
+              <w:t xml:space="preserve"> </w:t>
+            </w:r>
+            <w:r>
+              <w:rPr>
+                <w:rFonts w:ascii="Roboto" w:hAnsi="Roboto"/>
+                <w:sz w:val="20"/>
+                <w:szCs w:val="20"/>
+              </w:rPr>
+              <w:t>non</w:t>
+            </w:r>
+          </w:p>
+        </w:tc>
+        <w:tc>
+          <w:tcPr>
+            <w:tcW w:w="1926" w:type="dxa"/>
+            <w:tcBorders>
+              <w:top w:val="single" w:sz="48" w:space="0" w:color="E7E6E6" w:themeColor="background2"/>
+              <w:bottom w:val="single" w:sz="48" w:space="0" w:color="E7E6E6" w:themeColor="background2"/>
+              <w:right w:val="single" w:sz="4" w:space="0" w:color="000000"/>
+            </w:tcBorders>
+            <w:shd w:val="clear" w:color="auto" w:fill="auto"/>
+            <w:tcMar>
+              <w:top w:w="0" w:type="dxa"/>
+              <w:left w:w="108" w:type="dxa"/>
+              <w:bottom w:w="0" w:type="dxa"/>
+              <w:right w:w="108" w:type="dxa"/>
+            </w:tcMar>
+            <w:vAlign w:val="center"/>
+          </w:tcPr>
+          <w:p>
+            <w:pPr>
+              <w:jc w:val="center"/>
+              <w:rPr>
+                <w:rFonts w:ascii="Roboto" w:hAnsi="Roboto"/>
+              </w:rPr>
+            </w:pPr>
+            <w:r>
+              <w:rPr>
+                <w:sz w:val="20"/>
+              </w:rPr>
+              <w:sym w:font="Wingdings" w:char="F06F"/>
+            </w:r>
+            <w:r>
+              <w:rPr>
+                <w:rFonts w:ascii="Roboto" w:hAnsi="Roboto"/>
+                <w:color w:val="000000"/>
+                <w:sz w:val="20"/>
+                <w:szCs w:val="20"/>
+              </w:rPr>
+              <w:t xml:space="preserve"> </w:t>
+            </w:r>
+            <w:r>
+              <w:rPr>
+                <w:rFonts w:ascii="Roboto" w:hAnsi="Roboto"/>
+                <w:sz w:val="20"/>
+                <w:szCs w:val="20"/>
+              </w:rPr>
+              <w:t>ne sais pas</w:t>
             </w:r>
           </w:p>
         </w:tc>
@@ -3403,7 +3940,7 @@
         </w:trPr>
         <w:tc>
           <w:tcPr>
-            <w:tcW w:w="3397" w:type="dxa"/>
+            <w:tcW w:w="2834" w:type="dxa"/>
             <w:gridSpan w:val="2"/>
             <w:tcBorders>
               <w:top w:val="single" w:sz="48" w:space="0" w:color="E7E6E6" w:themeColor="background2"/>
@@ -3435,14 +3972,14 @@
                 <w:sz w:val="20"/>
                 <w:szCs w:val="20"/>
               </w:rPr>
-              <w:t>Pensez-vous qu’ils sont parasités ?</w:t>
-            </w:r>
-          </w:p>
-        </w:tc>
-        <w:tc>
-          <w:tcPr>
-            <w:tcW w:w="2379" w:type="dxa"/>
-            <w:gridSpan w:val="2"/>
+              <w:t>Ont-ils été vermifugés ?</w:t>
+            </w:r>
+          </w:p>
+        </w:tc>
+        <w:tc>
+          <w:tcPr>
+            <w:tcW w:w="2975" w:type="dxa"/>
+            <w:gridSpan w:val="4"/>
             <w:tcBorders>
               <w:top w:val="single" w:sz="48" w:space="0" w:color="E7E6E6" w:themeColor="background2"/>
               <w:bottom w:val="single" w:sz="48" w:space="0" w:color="E7E6E6" w:themeColor="background2"/>
@@ -3458,45 +3995,23 @@
           </w:tcPr>
           <w:p>
             <w:pPr>
-              <w:jc w:val="center"/>
-              <w:rPr>
-                <w:rFonts w:ascii="Roboto" w:hAnsi="Roboto"/>
-              </w:rPr>
-            </w:pPr>
-            <w:r>
-              <w:rPr>
-                <w:sz w:val="20"/>
-              </w:rPr>
-              <w:sym w:font="Wingdings" w:char="F06F"/>
-            </w:r>
-            <w:r>
-              <w:rPr>
-                <w:rFonts w:ascii="Roboto" w:hAnsi="Roboto"/>
-                <w:color w:val="000000"/>
-                <w:sz w:val="20"/>
-                <w:szCs w:val="20"/>
-              </w:rPr>
-              <w:t xml:space="preserve"> </w:t>
-            </w:r>
-            <w:r>
-              <w:rPr>
-                <w:rFonts w:ascii="Roboto" w:hAnsi="Roboto"/>
-                <w:sz w:val="20"/>
-                <w:szCs w:val="20"/>
-              </w:rPr>
-              <w:t>oui</w:t>
-            </w:r>
-            <w:r>
-              <w:rPr>
-                <w:sz w:val="20"/>
-              </w:rPr>
-              <w:t xml:space="preserve"> </w:t>
-            </w:r>
-          </w:p>
-        </w:tc>
-        <w:tc>
-          <w:tcPr>
-            <w:tcW w:w="1926" w:type="dxa"/>
+              <w:rPr>
+                <w:rFonts w:ascii="Roboto" w:hAnsi="Roboto"/>
+                <w:sz w:val="20"/>
+              </w:rPr>
+            </w:pPr>
+            <w:r>
+              <w:rPr>
+                <w:rFonts w:ascii="Roboto" w:hAnsi="Roboto"/>
+                <w:sz w:val="20"/>
+              </w:rPr>
+              <w:t>Nom du produit :</w:t>
+            </w:r>
+          </w:p>
+        </w:tc>
+        <w:tc>
+          <w:tcPr>
+            <w:tcW w:w="1417" w:type="dxa"/>
             <w:gridSpan w:val="3"/>
             <w:tcBorders>
               <w:top w:val="single" w:sz="48" w:space="0" w:color="E7E6E6" w:themeColor="background2"/>
@@ -3516,36 +4031,15 @@
               <w:jc w:val="center"/>
               <w:rPr>
                 <w:rFonts w:ascii="Roboto" w:hAnsi="Roboto"/>
-              </w:rPr>
-            </w:pPr>
-            <w:r>
-              <w:rPr>
-                <w:sz w:val="20"/>
-              </w:rPr>
-              <w:sym w:font="Wingdings" w:char="F06F"/>
-            </w:r>
-            <w:r>
-              <w:rPr>
-                <w:rFonts w:ascii="Roboto" w:hAnsi="Roboto"/>
-                <w:color w:val="000000"/>
-                <w:sz w:val="20"/>
-                <w:szCs w:val="20"/>
-              </w:rPr>
-              <w:t xml:space="preserve"> </w:t>
-            </w:r>
-            <w:r>
-              <w:rPr>
-                <w:rFonts w:ascii="Roboto" w:hAnsi="Roboto"/>
-                <w:sz w:val="20"/>
-                <w:szCs w:val="20"/>
-              </w:rPr>
-              <w:t>non</w:t>
-            </w:r>
-          </w:p>
-        </w:tc>
-        <w:tc>
-          <w:tcPr>
-            <w:tcW w:w="1926" w:type="dxa"/>
+                <w:sz w:val="20"/>
+              </w:rPr>
+            </w:pPr>
+          </w:p>
+        </w:tc>
+        <w:tc>
+          <w:tcPr>
+            <w:tcW w:w="2413" w:type="dxa"/>
+            <w:gridSpan w:val="3"/>
             <w:tcBorders>
               <w:top w:val="single" w:sz="48" w:space="0" w:color="E7E6E6" w:themeColor="background2"/>
               <w:bottom w:val="single" w:sz="48" w:space="0" w:color="E7E6E6" w:themeColor="background2"/>
@@ -3562,45 +4056,31 @@
           </w:tcPr>
           <w:p>
             <w:pPr>
-              <w:jc w:val="center"/>
-              <w:rPr>
-                <w:rFonts w:ascii="Roboto" w:hAnsi="Roboto"/>
-              </w:rPr>
-            </w:pPr>
-            <w:r>
-              <w:rPr>
-                <w:sz w:val="20"/>
-              </w:rPr>
-              <w:sym w:font="Wingdings" w:char="F06F"/>
-            </w:r>
-            <w:r>
-              <w:rPr>
-                <w:rFonts w:ascii="Roboto" w:hAnsi="Roboto"/>
-                <w:color w:val="000000"/>
-                <w:sz w:val="20"/>
-                <w:szCs w:val="20"/>
-              </w:rPr>
-              <w:t xml:space="preserve"> </w:t>
-            </w:r>
-            <w:r>
-              <w:rPr>
-                <w:rFonts w:ascii="Roboto" w:hAnsi="Roboto"/>
-                <w:sz w:val="20"/>
-                <w:szCs w:val="20"/>
-              </w:rPr>
-              <w:t>ne sais pas</w:t>
+              <w:rPr>
+                <w:rFonts w:ascii="Roboto" w:hAnsi="Roboto"/>
+                <w:sz w:val="20"/>
+              </w:rPr>
+            </w:pPr>
+            <w:r>
+              <w:rPr>
+                <w:rFonts w:ascii="Roboto" w:hAnsi="Roboto"/>
+                <w:sz w:val="20"/>
+              </w:rPr>
+              <w:t>Date</w:t>
             </w:r>
           </w:p>
         </w:tc>
       </w:tr>
       <w:tr>
         <w:trPr>
+          <w:gridAfter w:val="1"/>
+          <w:wAfter w:w="11" w:type="dxa"/>
           <w:trHeight w:val="384"/>
         </w:trPr>
         <w:tc>
           <w:tcPr>
             <w:tcW w:w="3828" w:type="dxa"/>
-            <w:gridSpan w:val="3"/>
+            <w:gridSpan w:val="4"/>
             <w:tcBorders>
               <w:top w:val="single" w:sz="48" w:space="0" w:color="E7E6E6" w:themeColor="background2"/>
               <w:left w:val="single" w:sz="4" w:space="0" w:color="000000"/>
@@ -3637,46 +4117,46 @@
         <w:tc>
           <w:tcPr>
             <w:tcW w:w="2409" w:type="dxa"/>
+            <w:gridSpan w:val="4"/>
+            <w:tcBorders>
+              <w:top w:val="single" w:sz="48" w:space="0" w:color="E7E6E6" w:themeColor="background2"/>
+            </w:tcBorders>
+            <w:shd w:val="clear" w:color="auto" w:fill="auto"/>
+            <w:tcMar>
+              <w:top w:w="0" w:type="dxa"/>
+              <w:left w:w="108" w:type="dxa"/>
+              <w:bottom w:w="0" w:type="dxa"/>
+              <w:right w:w="108" w:type="dxa"/>
+            </w:tcMar>
+            <w:vAlign w:val="center"/>
+          </w:tcPr>
+          <w:p>
+            <w:pPr>
+              <w:rPr>
+                <w:rFonts w:ascii="Roboto" w:hAnsi="Roboto"/>
+              </w:rPr>
+            </w:pPr>
+            <w:r>
+              <w:rPr>
+                <w:sz w:val="20"/>
+              </w:rPr>
+              <w:sym w:font="Wingdings" w:char="F06F"/>
+            </w:r>
+            <w:r>
+              <w:rPr>
+                <w:rFonts w:ascii="Roboto" w:hAnsi="Roboto"/>
+                <w:color w:val="000000"/>
+                <w:sz w:val="20"/>
+                <w:szCs w:val="20"/>
+              </w:rPr>
+              <w:t xml:space="preserve"> diarrhée</w:t>
+            </w:r>
+          </w:p>
+        </w:tc>
+        <w:tc>
+          <w:tcPr>
+            <w:tcW w:w="3391" w:type="dxa"/>
             <w:gridSpan w:val="3"/>
-            <w:tcBorders>
-              <w:top w:val="single" w:sz="48" w:space="0" w:color="E7E6E6" w:themeColor="background2"/>
-            </w:tcBorders>
-            <w:shd w:val="clear" w:color="auto" w:fill="auto"/>
-            <w:tcMar>
-              <w:top w:w="0" w:type="dxa"/>
-              <w:left w:w="108" w:type="dxa"/>
-              <w:bottom w:w="0" w:type="dxa"/>
-              <w:right w:w="108" w:type="dxa"/>
-            </w:tcMar>
-            <w:vAlign w:val="center"/>
-          </w:tcPr>
-          <w:p>
-            <w:pPr>
-              <w:rPr>
-                <w:rFonts w:ascii="Roboto" w:hAnsi="Roboto"/>
-              </w:rPr>
-            </w:pPr>
-            <w:r>
-              <w:rPr>
-                <w:sz w:val="20"/>
-              </w:rPr>
-              <w:sym w:font="Wingdings" w:char="F06F"/>
-            </w:r>
-            <w:r>
-              <w:rPr>
-                <w:rFonts w:ascii="Roboto" w:hAnsi="Roboto"/>
-                <w:color w:val="000000"/>
-                <w:sz w:val="20"/>
-                <w:szCs w:val="20"/>
-              </w:rPr>
-              <w:t xml:space="preserve"> diarrhée</w:t>
-            </w:r>
-          </w:p>
-        </w:tc>
-        <w:tc>
-          <w:tcPr>
-            <w:tcW w:w="3391" w:type="dxa"/>
-            <w:gridSpan w:val="2"/>
             <w:tcBorders>
               <w:top w:val="single" w:sz="48" w:space="0" w:color="E7E6E6" w:themeColor="background2"/>
               <w:right w:val="single" w:sz="4" w:space="0" w:color="000000"/>
@@ -3716,12 +4196,14 @@
       </w:tr>
       <w:tr>
         <w:trPr>
+          <w:gridAfter w:val="1"/>
+          <w:wAfter w:w="11" w:type="dxa"/>
           <w:trHeight w:val="361"/>
         </w:trPr>
         <w:tc>
           <w:tcPr>
             <w:tcW w:w="3828" w:type="dxa"/>
-            <w:gridSpan w:val="3"/>
+            <w:gridSpan w:val="4"/>
             <w:tcBorders>
               <w:left w:val="single" w:sz="4" w:space="0" w:color="000000"/>
               <w:bottom w:val="single" w:sz="4" w:space="0" w:color="000000"/>
@@ -3749,46 +4231,46 @@
         <w:tc>
           <w:tcPr>
             <w:tcW w:w="2409" w:type="dxa"/>
+            <w:gridSpan w:val="4"/>
+            <w:tcBorders>
+              <w:bottom w:val="single" w:sz="4" w:space="0" w:color="000000"/>
+            </w:tcBorders>
+            <w:shd w:val="clear" w:color="auto" w:fill="auto"/>
+            <w:tcMar>
+              <w:top w:w="0" w:type="dxa"/>
+              <w:left w:w="108" w:type="dxa"/>
+              <w:bottom w:w="0" w:type="dxa"/>
+              <w:right w:w="108" w:type="dxa"/>
+            </w:tcMar>
+            <w:vAlign w:val="center"/>
+          </w:tcPr>
+          <w:p>
+            <w:pPr>
+              <w:rPr>
+                <w:rFonts w:ascii="Roboto" w:hAnsi="Roboto"/>
+              </w:rPr>
+            </w:pPr>
+            <w:r>
+              <w:rPr>
+                <w:sz w:val="20"/>
+              </w:rPr>
+              <w:sym w:font="Wingdings" w:char="F06F"/>
+            </w:r>
+            <w:r>
+              <w:rPr>
+                <w:rFonts w:ascii="Roboto" w:hAnsi="Roboto"/>
+                <w:color w:val="000000"/>
+                <w:sz w:val="20"/>
+                <w:szCs w:val="20"/>
+              </w:rPr>
+              <w:t xml:space="preserve"> toux</w:t>
+            </w:r>
+          </w:p>
+        </w:tc>
+        <w:tc>
+          <w:tcPr>
+            <w:tcW w:w="3391" w:type="dxa"/>
             <w:gridSpan w:val="3"/>
-            <w:tcBorders>
-              <w:bottom w:val="single" w:sz="4" w:space="0" w:color="000000"/>
-            </w:tcBorders>
-            <w:shd w:val="clear" w:color="auto" w:fill="auto"/>
-            <w:tcMar>
-              <w:top w:w="0" w:type="dxa"/>
-              <w:left w:w="108" w:type="dxa"/>
-              <w:bottom w:w="0" w:type="dxa"/>
-              <w:right w:w="108" w:type="dxa"/>
-            </w:tcMar>
-            <w:vAlign w:val="center"/>
-          </w:tcPr>
-          <w:p>
-            <w:pPr>
-              <w:rPr>
-                <w:rFonts w:ascii="Roboto" w:hAnsi="Roboto"/>
-              </w:rPr>
-            </w:pPr>
-            <w:r>
-              <w:rPr>
-                <w:sz w:val="20"/>
-              </w:rPr>
-              <w:sym w:font="Wingdings" w:char="F06F"/>
-            </w:r>
-            <w:r>
-              <w:rPr>
-                <w:rFonts w:ascii="Roboto" w:hAnsi="Roboto"/>
-                <w:color w:val="000000"/>
-                <w:sz w:val="20"/>
-                <w:szCs w:val="20"/>
-              </w:rPr>
-              <w:t xml:space="preserve"> toux</w:t>
-            </w:r>
-          </w:p>
-        </w:tc>
-        <w:tc>
-          <w:tcPr>
-            <w:tcW w:w="3391" w:type="dxa"/>
-            <w:gridSpan w:val="2"/>
             <w:tcBorders>
               <w:bottom w:val="single" w:sz="4" w:space="0" w:color="000000"/>
               <w:right w:val="single" w:sz="4" w:space="0" w:color="000000"/>
@@ -3847,11 +4329,11 @@
     </w:tbl>
     <w:p>
       <w:pPr>
-        <w:spacing w:before="120"/>
+        <w:spacing w:after="120"/>
         <w:rPr>
           <w:rFonts w:ascii="Roboto" w:hAnsi="Roboto"/>
           <w:i/>
-          <w:sz w:val="18"/>
+          <w:sz w:val="14"/>
         </w:rPr>
       </w:pPr>
       <w:r>
@@ -3859,7 +4341,7 @@
           <w:rFonts w:ascii="Roboto" w:hAnsi="Roboto"/>
           <w:i/>
           <w:iCs/>
-          <w:sz w:val="18"/>
+          <w:sz w:val="14"/>
           <w:szCs w:val="18"/>
         </w:rPr>
         <w:t>Indiquez clairement le nom de chaque prélèvement sur les sachets</w:t>
@@ -3869,7 +4351,7 @@
           <w:rFonts w:ascii="Roboto" w:hAnsi="Roboto"/>
           <w:i/>
           <w:iCs/>
-          <w:sz w:val="18"/>
+          <w:sz w:val="14"/>
           <w:szCs w:val="18"/>
         </w:rPr>
         <w:t xml:space="preserve">. </w:t>
@@ -3878,33 +4360,22 @@
         <w:rPr>
           <w:rFonts w:ascii="Roboto" w:hAnsi="Roboto"/>
           <w:i/>
-          <w:sz w:val="18"/>
+          <w:sz w:val="14"/>
         </w:rPr>
         <w:t>Si vous avez plus de 3 prélèvements, merci d’imprimer une seconde feuille</w:t>
       </w:r>
     </w:p>
     <w:p>
       <w:pPr>
-        <w:jc w:val="center"/>
-        <w:rPr>
-          <w:rFonts w:ascii="Roboto" w:hAnsi="Roboto"/>
-          <w:sz w:val="20"/>
-        </w:rPr>
-      </w:pPr>
-    </w:p>
-    <w:p>
-      <w:pPr>
         <w:suppressAutoHyphens w:val="0"/>
         <w:rPr>
           <w:rFonts w:ascii="Roboto" w:hAnsi="Roboto"/>
-          <w:sz w:val="28"/>
           <w:szCs w:val="32"/>
         </w:rPr>
       </w:pPr>
       <w:r>
         <w:rPr>
           <w:rFonts w:ascii="Roboto" w:hAnsi="Roboto"/>
-          <w:sz w:val="28"/>
           <w:szCs w:val="32"/>
         </w:rPr>
         <w:t>Informations complémentaires (mortalité, symptômes, …)</w:t>
@@ -3968,17 +4439,8 @@
           <w:szCs w:val="16"/>
         </w:rPr>
       </w:pPr>
-    </w:p>
-    <w:p>
-      <w:pPr>
-        <w:pStyle w:val="Standard"/>
-        <w:spacing w:before="170"/>
-        <w:rPr>
-          <w:rFonts w:ascii="Roboto" w:hAnsi="Roboto"/>
-          <w:sz w:val="16"/>
-          <w:szCs w:val="16"/>
-        </w:rPr>
-      </w:pPr>
+      <w:bookmarkStart w:id="0" w:name="_GoBack"/>
+      <w:bookmarkEnd w:id="0"/>
     </w:p>
     <w:tbl>
       <w:tblPr>
@@ -4068,17 +4530,6 @@
         </w:tc>
       </w:tr>
     </w:tbl>
-    <w:p>
-      <w:pPr>
-        <w:pStyle w:val="Standard"/>
-        <w:spacing w:before="170"/>
-        <w:rPr>
-          <w:rFonts w:ascii="Roboto" w:hAnsi="Roboto"/>
-          <w:sz w:val="16"/>
-          <w:szCs w:val="16"/>
-        </w:rPr>
-      </w:pPr>
-    </w:p>
     <w:p>
       <w:pPr>
         <w:pStyle w:val="Standard"/>
@@ -4305,7 +4756,7 @@
     <w:r>
       <w:rPr>
         <w:noProof/>
-        <w:lang w:val="de-DE" w:eastAsia="de-DE" w:bidi="ar-SA"/>
+        <w:lang w:val="en-GB" w:eastAsia="en-GB" w:bidi="ar-SA"/>
       </w:rPr>
       <w:drawing>
         <wp:anchor distT="0" distB="0" distL="114300" distR="114300" simplePos="0" relativeHeight="251661312" behindDoc="0" locked="0" layoutInCell="1" allowOverlap="1">
@@ -4366,7 +4817,7 @@
     <w:r>
       <w:rPr>
         <w:noProof/>
-        <w:lang w:val="de-DE" w:eastAsia="de-DE" w:bidi="ar-SA"/>
+        <w:lang w:val="en-GB" w:eastAsia="en-GB" w:bidi="ar-SA"/>
       </w:rPr>
       <w:drawing>
         <wp:anchor distT="0" distB="0" distL="114300" distR="114300" simplePos="0" relativeHeight="251658240" behindDoc="0" locked="0" layoutInCell="1" allowOverlap="1">
